--- a/Assets/Documents/Referências - WWE.docx
+++ b/Assets/Documents/Referências - WWE.docx
@@ -203,8 +203,10 @@
           <w:bCs/>
           <w:sz w:val="28"/>
           <w:szCs w:val="28"/>
-        </w:rPr>
-      </w:pPr>
+          <w:lang w:val="en-US"/>
+        </w:rPr>
+      </w:pPr>
+      <w:proofErr w:type="spellStart"/>
       <w:r>
         <w:rPr>
           <w:rFonts w:ascii="Century Gothic" w:hAnsi="Century Gothic"/>
@@ -212,9 +214,11 @@
           <w:bCs/>
           <w:sz w:val="28"/>
           <w:szCs w:val="28"/>
-        </w:rPr>
-        <w:t>Título:</w:t>
-      </w:r>
+          <w:lang w:val="en-US"/>
+        </w:rPr>
+        <w:t>Título</w:t>
+      </w:r>
+      <w:proofErr w:type="spellEnd"/>
       <w:r>
         <w:rPr>
           <w:rFonts w:ascii="Century Gothic" w:hAnsi="Century Gothic"/>
@@ -222,29 +226,52 @@
           <w:bCs/>
           <w:sz w:val="28"/>
           <w:szCs w:val="28"/>
-        </w:rPr>
-        <w:t xml:space="preserve"> Bloodsvânia</w:t>
-      </w:r>
-    </w:p>
-    <w:p>
-      <w:pPr>
-        <w:pStyle w:val="Standard"/>
-        <w:jc w:val="both"/>
-        <w:rPr>
-          <w:rFonts w:ascii="Century Gothic" w:hAnsi="Century Gothic"/>
-          <w:b/>
-          <w:bCs/>
-          <w:sz w:val="20"/>
-          <w:szCs w:val="20"/>
-        </w:rPr>
-      </w:pPr>
-      <w:r>
-        <w:rPr>
-          <w:rFonts w:ascii="Century Gothic" w:hAnsi="Century Gothic"/>
-          <w:b/>
-          <w:bCs/>
-          <w:sz w:val="20"/>
-          <w:szCs w:val="20"/>
+          <w:lang w:val="en-US"/>
+        </w:rPr>
+        <w:t>:</w:t>
+      </w:r>
+      <w:r>
+        <w:rPr>
+          <w:rFonts w:ascii="Century Gothic" w:hAnsi="Century Gothic"/>
+          <w:b/>
+          <w:bCs/>
+          <w:sz w:val="28"/>
+          <w:szCs w:val="28"/>
+          <w:lang w:val="en-US"/>
+        </w:rPr>
+        <w:t xml:space="preserve"> </w:t>
+      </w:r>
+      <w:r>
+        <w:rPr>
+          <w:rFonts w:ascii="Century Gothic" w:hAnsi="Century Gothic"/>
+          <w:b/>
+          <w:bCs/>
+          <w:sz w:val="28"/>
+          <w:szCs w:val="28"/>
+          <w:lang w:val="en-US"/>
+        </w:rPr>
+        <w:t>WWE 2K24</w:t>
+      </w:r>
+    </w:p>
+    <w:p>
+      <w:pPr>
+        <w:pStyle w:val="Standard"/>
+        <w:jc w:val="both"/>
+        <w:rPr>
+          <w:rFonts w:ascii="Century Gothic" w:hAnsi="Century Gothic"/>
+          <w:sz w:val="20"/>
+          <w:szCs w:val="20"/>
+          <w:lang w:val="en-US"/>
+        </w:rPr>
+      </w:pPr>
+      <w:r>
+        <w:rPr>
+          <w:rFonts w:ascii="Century Gothic" w:hAnsi="Century Gothic"/>
+          <w:b/>
+          <w:bCs/>
+          <w:sz w:val="20"/>
+          <w:szCs w:val="20"/>
+          <w:lang w:val="en-US"/>
         </w:rPr>
         <w:t xml:space="preserve">Storyline: </w:t>
       </w:r>
@@ -253,18 +280,20 @@
           <w:rFonts w:ascii="Century Gothic" w:hAnsi="Century Gothic"/>
           <w:sz w:val="20"/>
           <w:szCs w:val="20"/>
-        </w:rPr>
-        <w:t>Preso a maior parte da sua vida, José foge da fábrica, descobrindo e revelando mistérios sobre o mundo de Bloodsvânia. Usando as suas habilidade de vampiro, este luta pelo lado que acredita ser correto.</w:t>
-      </w:r>
-    </w:p>
-    <w:p>
-      <w:pPr>
-        <w:pStyle w:val="Standard"/>
-        <w:jc w:val="both"/>
-        <w:rPr>
-          <w:rFonts w:ascii="Century Gothic" w:hAnsi="Century Gothic"/>
-          <w:sz w:val="20"/>
-          <w:szCs w:val="20"/>
+          <w:lang w:val="en-US"/>
+        </w:rPr>
+        <w:t>Experience a gripping retelling of WrestleMania’s greatest moments in 2K Showcase of the Immortals in WWE 2K24, where you can relive a collection of some of the most unforgettable, career-defining matches.</w:t>
+      </w:r>
+    </w:p>
+    <w:p>
+      <w:pPr>
+        <w:pStyle w:val="Standard"/>
+        <w:jc w:val="both"/>
+        <w:rPr>
+          <w:rFonts w:ascii="Century Gothic" w:hAnsi="Century Gothic"/>
+          <w:sz w:val="20"/>
+          <w:szCs w:val="20"/>
+          <w:lang w:val="en-US"/>
         </w:rPr>
       </w:pPr>
     </w:p>
@@ -281,8 +310,8 @@
         <w:tblLook w:val="0000" w:firstRow="0" w:lastRow="0" w:firstColumn="0" w:lastColumn="0" w:noHBand="0" w:noVBand="0"/>
       </w:tblPr>
       <w:tblGrid>
-        <w:gridCol w:w="3710"/>
-        <w:gridCol w:w="4198"/>
+        <w:gridCol w:w="2565"/>
+        <w:gridCol w:w="3843"/>
       </w:tblGrid>
       <w:tr>
         <w:trPr>
@@ -306,6 +335,31 @@
                 <w:rFonts w:ascii="Century Gothic" w:hAnsi="Century Gothic"/>
                 <w:sz w:val="20"/>
                 <w:szCs w:val="20"/>
+                <w:lang w:val="en-US"/>
+              </w:rPr>
+            </w:pPr>
+          </w:p>
+          <w:p>
+            <w:pPr>
+              <w:pStyle w:val="Contedodatabela"/>
+              <w:jc w:val="both"/>
+              <w:rPr>
+                <w:rFonts w:ascii="Century Gothic" w:hAnsi="Century Gothic"/>
+                <w:sz w:val="20"/>
+                <w:szCs w:val="20"/>
+                <w:lang w:val="en-US"/>
+              </w:rPr>
+            </w:pPr>
+          </w:p>
+          <w:p>
+            <w:pPr>
+              <w:pStyle w:val="Contedodatabela"/>
+              <w:jc w:val="both"/>
+              <w:rPr>
+                <w:rFonts w:ascii="Century Gothic" w:hAnsi="Century Gothic"/>
+                <w:sz w:val="20"/>
+                <w:szCs w:val="20"/>
+                <w:lang w:val="en-US"/>
               </w:rPr>
             </w:pPr>
           </w:p>
@@ -319,81 +373,6 @@
                 <w:szCs w:val="20"/>
               </w:rPr>
             </w:pPr>
-          </w:p>
-          <w:p>
-            <w:pPr>
-              <w:pStyle w:val="Contedodatabela"/>
-              <w:jc w:val="both"/>
-              <w:rPr>
-                <w:rFonts w:ascii="Century Gothic" w:hAnsi="Century Gothic"/>
-                <w:sz w:val="20"/>
-                <w:szCs w:val="20"/>
-              </w:rPr>
-            </w:pPr>
-          </w:p>
-          <w:p>
-            <w:pPr>
-              <w:pStyle w:val="Contedodatabela"/>
-              <w:jc w:val="both"/>
-              <w:rPr>
-                <w:rFonts w:ascii="Century Gothic" w:hAnsi="Century Gothic"/>
-                <w:sz w:val="20"/>
-                <w:szCs w:val="20"/>
-              </w:rPr>
-            </w:pPr>
-            <w:r>
-              <w:rPr>
-                <w:noProof/>
-              </w:rPr>
-              <w:drawing>
-                <wp:inline distT="0" distB="0" distL="0" distR="0" wp14:anchorId="737A5011" wp14:editId="3689EA92">
-                  <wp:extent cx="2281642" cy="1283335"/>
-                  <wp:effectExtent l="0" t="0" r="4445" b="0"/>
-                  <wp:docPr id="2116989742" name="Picture 1" descr="Batman: Arkham Knight Gameplay (PC HD) [1080p60FPS] - YouTube"/>
-                  <wp:cNvGraphicFramePr>
-                    <a:graphicFrameLocks xmlns:a="http://schemas.openxmlformats.org/drawingml/2006/main" noChangeAspect="1"/>
-                  </wp:cNvGraphicFramePr>
-                  <a:graphic xmlns:a="http://schemas.openxmlformats.org/drawingml/2006/main">
-                    <a:graphicData uri="http://schemas.openxmlformats.org/drawingml/2006/picture">
-                      <pic:pic xmlns:pic="http://schemas.openxmlformats.org/drawingml/2006/picture">
-                        <pic:nvPicPr>
-                          <pic:cNvPr id="0" name="Picture 1" descr="Batman: Arkham Knight Gameplay (PC HD) [1080p60FPS] - YouTube"/>
-                          <pic:cNvPicPr>
-                            <a:picLocks noChangeAspect="1" noChangeArrowheads="1"/>
-                          </pic:cNvPicPr>
-                        </pic:nvPicPr>
-                        <pic:blipFill>
-                          <a:blip r:embed="rId6" cstate="print">
-                            <a:extLst>
-                              <a:ext uri="{28A0092B-C50C-407E-A947-70E740481C1C}">
-                                <a14:useLocalDpi xmlns:a14="http://schemas.microsoft.com/office/drawing/2010/main" val="0"/>
-                              </a:ext>
-                            </a:extLst>
-                          </a:blip>
-                          <a:srcRect/>
-                          <a:stretch>
-                            <a:fillRect/>
-                          </a:stretch>
-                        </pic:blipFill>
-                        <pic:spPr bwMode="auto">
-                          <a:xfrm>
-                            <a:off x="0" y="0"/>
-                            <a:ext cx="2316395" cy="1302882"/>
-                          </a:xfrm>
-                          <a:prstGeom prst="rect">
-                            <a:avLst/>
-                          </a:prstGeom>
-                          <a:noFill/>
-                          <a:ln>
-                            <a:noFill/>
-                          </a:ln>
-                        </pic:spPr>
-                      </pic:pic>
-                    </a:graphicData>
-                  </a:graphic>
-                </wp:inline>
-              </w:drawing>
-            </w:r>
           </w:p>
           <w:p>
             <w:pPr>
@@ -439,59 +418,6 @@
                 <w:szCs w:val="20"/>
               </w:rPr>
             </w:pPr>
-            <w:r>
-              <w:rPr>
-                <w:noProof/>
-              </w:rPr>
-              <w:drawing>
-                <wp:inline distT="0" distB="0" distL="0" distR="0" wp14:anchorId="4B89A86C" wp14:editId="0A674334">
-                  <wp:extent cx="2595880" cy="1297940"/>
-                  <wp:effectExtent l="0" t="0" r="0" b="0"/>
-                  <wp:docPr id="287430891" name="Picture 2" descr="Resident Evil 4 Remake: How to Do Suplex"/>
-                  <wp:cNvGraphicFramePr>
-                    <a:graphicFrameLocks xmlns:a="http://schemas.openxmlformats.org/drawingml/2006/main" noChangeAspect="1"/>
-                  </wp:cNvGraphicFramePr>
-                  <a:graphic xmlns:a="http://schemas.openxmlformats.org/drawingml/2006/main">
-                    <a:graphicData uri="http://schemas.openxmlformats.org/drawingml/2006/picture">
-                      <pic:pic xmlns:pic="http://schemas.openxmlformats.org/drawingml/2006/picture">
-                        <pic:nvPicPr>
-                          <pic:cNvPr id="0" name="Picture 3" descr="Resident Evil 4 Remake: How to Do Suplex"/>
-                          <pic:cNvPicPr>
-                            <a:picLocks noChangeAspect="1" noChangeArrowheads="1"/>
-                          </pic:cNvPicPr>
-                        </pic:nvPicPr>
-                        <pic:blipFill>
-                          <a:blip r:embed="rId7" cstate="print">
-                            <a:extLst>
-                              <a:ext uri="{28A0092B-C50C-407E-A947-70E740481C1C}">
-                                <a14:useLocalDpi xmlns:a14="http://schemas.microsoft.com/office/drawing/2010/main" val="0"/>
-                              </a:ext>
-                            </a:extLst>
-                          </a:blip>
-                          <a:srcRect/>
-                          <a:stretch>
-                            <a:fillRect/>
-                          </a:stretch>
-                        </pic:blipFill>
-                        <pic:spPr bwMode="auto">
-                          <a:xfrm>
-                            <a:off x="0" y="0"/>
-                            <a:ext cx="2610120" cy="1305060"/>
-                          </a:xfrm>
-                          <a:prstGeom prst="rect">
-                            <a:avLst/>
-                          </a:prstGeom>
-                          <a:noFill/>
-                          <a:ln>
-                            <a:noFill/>
-                          </a:ln>
-                        </pic:spPr>
-                      </pic:pic>
-                    </a:graphicData>
-                  </a:graphic>
-                </wp:inline>
-              </w:drawing>
-            </w:r>
           </w:p>
         </w:tc>
       </w:tr>
@@ -550,59 +476,6 @@
                 <w:szCs w:val="20"/>
               </w:rPr>
             </w:pPr>
-            <w:r>
-              <w:rPr>
-                <w:noProof/>
-              </w:rPr>
-              <w:drawing>
-                <wp:inline distT="0" distB="0" distL="0" distR="0" wp14:anchorId="64BA2E00" wp14:editId="64902EFB">
-                  <wp:extent cx="2268300" cy="1211580"/>
-                  <wp:effectExtent l="0" t="0" r="0" b="7620"/>
-                  <wp:docPr id="1937886948" name="Picture 3" descr="Vazamento de Wolverine, exclusivo do PS5, tem versão completa jogável no PC"/>
-                  <wp:cNvGraphicFramePr>
-                    <a:graphicFrameLocks xmlns:a="http://schemas.openxmlformats.org/drawingml/2006/main" noChangeAspect="1"/>
-                  </wp:cNvGraphicFramePr>
-                  <a:graphic xmlns:a="http://schemas.openxmlformats.org/drawingml/2006/main">
-                    <a:graphicData uri="http://schemas.openxmlformats.org/drawingml/2006/picture">
-                      <pic:pic xmlns:pic="http://schemas.openxmlformats.org/drawingml/2006/picture">
-                        <pic:nvPicPr>
-                          <pic:cNvPr id="0" name="Picture 5" descr="Vazamento de Wolverine, exclusivo do PS5, tem versão completa jogável no PC"/>
-                          <pic:cNvPicPr>
-                            <a:picLocks noChangeAspect="1" noChangeArrowheads="1"/>
-                          </pic:cNvPicPr>
-                        </pic:nvPicPr>
-                        <pic:blipFill>
-                          <a:blip r:embed="rId8" cstate="print">
-                            <a:extLst>
-                              <a:ext uri="{28A0092B-C50C-407E-A947-70E740481C1C}">
-                                <a14:useLocalDpi xmlns:a14="http://schemas.microsoft.com/office/drawing/2010/main" val="0"/>
-                              </a:ext>
-                            </a:extLst>
-                          </a:blip>
-                          <a:srcRect/>
-                          <a:stretch>
-                            <a:fillRect/>
-                          </a:stretch>
-                        </pic:blipFill>
-                        <pic:spPr bwMode="auto">
-                          <a:xfrm>
-                            <a:off x="0" y="0"/>
-                            <a:ext cx="2275356" cy="1215349"/>
-                          </a:xfrm>
-                          <a:prstGeom prst="rect">
-                            <a:avLst/>
-                          </a:prstGeom>
-                          <a:noFill/>
-                          <a:ln>
-                            <a:noFill/>
-                          </a:ln>
-                        </pic:spPr>
-                      </pic:pic>
-                    </a:graphicData>
-                  </a:graphic>
-                </wp:inline>
-              </w:drawing>
-            </w:r>
           </w:p>
           <w:p>
             <w:pPr>
@@ -657,59 +530,6 @@
                 <w:szCs w:val="20"/>
               </w:rPr>
             </w:pPr>
-            <w:r>
-              <w:rPr>
-                <w:noProof/>
-              </w:rPr>
-              <w:drawing>
-                <wp:inline distT="0" distB="0" distL="0" distR="0" wp14:anchorId="53E57FAF" wp14:editId="390271C1">
-                  <wp:extent cx="2272611" cy="1278255"/>
-                  <wp:effectExtent l="0" t="0" r="0" b="0"/>
-                  <wp:docPr id="1007612277" name="Picture 4" descr="Fire Keeper | Dark Souls 3 Wiki"/>
-                  <wp:cNvGraphicFramePr>
-                    <a:graphicFrameLocks xmlns:a="http://schemas.openxmlformats.org/drawingml/2006/main" noChangeAspect="1"/>
-                  </wp:cNvGraphicFramePr>
-                  <a:graphic xmlns:a="http://schemas.openxmlformats.org/drawingml/2006/main">
-                    <a:graphicData uri="http://schemas.openxmlformats.org/drawingml/2006/picture">
-                      <pic:pic xmlns:pic="http://schemas.openxmlformats.org/drawingml/2006/picture">
-                        <pic:nvPicPr>
-                          <pic:cNvPr id="0" name="Picture 7" descr="Fire Keeper | Dark Souls 3 Wiki"/>
-                          <pic:cNvPicPr>
-                            <a:picLocks noChangeAspect="1" noChangeArrowheads="1"/>
-                          </pic:cNvPicPr>
-                        </pic:nvPicPr>
-                        <pic:blipFill>
-                          <a:blip r:embed="rId9" cstate="print">
-                            <a:extLst>
-                              <a:ext uri="{28A0092B-C50C-407E-A947-70E740481C1C}">
-                                <a14:useLocalDpi xmlns:a14="http://schemas.microsoft.com/office/drawing/2010/main" val="0"/>
-                              </a:ext>
-                            </a:extLst>
-                          </a:blip>
-                          <a:srcRect/>
-                          <a:stretch>
-                            <a:fillRect/>
-                          </a:stretch>
-                        </pic:blipFill>
-                        <pic:spPr bwMode="auto">
-                          <a:xfrm>
-                            <a:off x="0" y="0"/>
-                            <a:ext cx="2281787" cy="1283416"/>
-                          </a:xfrm>
-                          <a:prstGeom prst="rect">
-                            <a:avLst/>
-                          </a:prstGeom>
-                          <a:noFill/>
-                          <a:ln>
-                            <a:noFill/>
-                          </a:ln>
-                        </pic:spPr>
-                      </pic:pic>
-                    </a:graphicData>
-                  </a:graphic>
-                </wp:inline>
-              </w:drawing>
-            </w:r>
           </w:p>
         </w:tc>
       </w:tr>
@@ -736,59 +556,6 @@
                 <w:szCs w:val="20"/>
               </w:rPr>
             </w:pPr>
-            <w:r>
-              <w:rPr>
-                <w:noProof/>
-              </w:rPr>
-              <w:drawing>
-                <wp:inline distT="0" distB="0" distL="0" distR="0" wp14:anchorId="07CB4EA2" wp14:editId="3A7A2308">
-                  <wp:extent cx="2081530" cy="1170780"/>
-                  <wp:effectExtent l="0" t="0" r="0" b="0"/>
-                  <wp:docPr id="924381856" name="Picture 5" descr="PS4 Exclusive Spider-Man Gameplay, Plot Details Revealed - GameSpot"/>
-                  <wp:cNvGraphicFramePr>
-                    <a:graphicFrameLocks xmlns:a="http://schemas.openxmlformats.org/drawingml/2006/main" noChangeAspect="1"/>
-                  </wp:cNvGraphicFramePr>
-                  <a:graphic xmlns:a="http://schemas.openxmlformats.org/drawingml/2006/main">
-                    <a:graphicData uri="http://schemas.openxmlformats.org/drawingml/2006/picture">
-                      <pic:pic xmlns:pic="http://schemas.openxmlformats.org/drawingml/2006/picture">
-                        <pic:nvPicPr>
-                          <pic:cNvPr id="0" name="Picture 9" descr="PS4 Exclusive Spider-Man Gameplay, Plot Details Revealed - GameSpot"/>
-                          <pic:cNvPicPr>
-                            <a:picLocks noChangeAspect="1" noChangeArrowheads="1"/>
-                          </pic:cNvPicPr>
-                        </pic:nvPicPr>
-                        <pic:blipFill>
-                          <a:blip r:embed="rId10" cstate="print">
-                            <a:extLst>
-                              <a:ext uri="{28A0092B-C50C-407E-A947-70E740481C1C}">
-                                <a14:useLocalDpi xmlns:a14="http://schemas.microsoft.com/office/drawing/2010/main" val="0"/>
-                              </a:ext>
-                            </a:extLst>
-                          </a:blip>
-                          <a:srcRect/>
-                          <a:stretch>
-                            <a:fillRect/>
-                          </a:stretch>
-                        </pic:blipFill>
-                        <pic:spPr bwMode="auto">
-                          <a:xfrm>
-                            <a:off x="0" y="0"/>
-                            <a:ext cx="2095026" cy="1178371"/>
-                          </a:xfrm>
-                          <a:prstGeom prst="rect">
-                            <a:avLst/>
-                          </a:prstGeom>
-                          <a:noFill/>
-                          <a:ln>
-                            <a:noFill/>
-                          </a:ln>
-                        </pic:spPr>
-                      </pic:pic>
-                    </a:graphicData>
-                  </a:graphic>
-                </wp:inline>
-              </w:drawing>
-            </w:r>
           </w:p>
         </w:tc>
         <w:tc>
@@ -831,7 +598,7 @@
                           </pic:cNvPicPr>
                         </pic:nvPicPr>
                         <pic:blipFill>
-                          <a:blip r:embed="rId11">
+                          <a:blip r:embed="rId6">
                             <a:extLst>
                               <a:ext uri="{28A0092B-C50C-407E-A947-70E740481C1C}">
                                 <a14:useLocalDpi xmlns:a14="http://schemas.microsoft.com/office/drawing/2010/main" val="0"/>
@@ -1019,289 +786,330 @@
           <w:sz w:val="20"/>
           <w:szCs w:val="20"/>
         </w:rPr>
+        <w:t>Duração média:</w:t>
+      </w:r>
+      <w:r>
+        <w:rPr>
+          <w:rFonts w:ascii="Century Gothic" w:eastAsia="CenturyGothic-Bold" w:hAnsi="Century Gothic" w:cs="CenturyGothic-Bold"/>
+          <w:b/>
+          <w:bCs/>
+          <w:sz w:val="20"/>
+          <w:szCs w:val="20"/>
+        </w:rPr>
+        <w:t xml:space="preserve"> </w:t>
+      </w:r>
+      <w:r>
+        <w:rPr>
+          <w:rFonts w:ascii="Century Gothic" w:eastAsia="CenturyGothic-Bold" w:hAnsi="Century Gothic" w:cs="CenturyGothic-Bold"/>
+          <w:sz w:val="20"/>
+          <w:szCs w:val="20"/>
+        </w:rPr>
+        <w:t>30 minutos</w:t>
+      </w:r>
+    </w:p>
+    <w:p>
+      <w:pPr>
+        <w:pStyle w:val="Standard"/>
+        <w:jc w:val="both"/>
+        <w:rPr>
+          <w:rFonts w:ascii="Century Gothic" w:eastAsia="CenturyGothic-Bold" w:hAnsi="Century Gothic" w:cs="CenturyGothic-Bold"/>
+          <w:sz w:val="20"/>
+          <w:szCs w:val="20"/>
+        </w:rPr>
+      </w:pPr>
+      <w:r>
+        <w:rPr>
+          <w:rFonts w:ascii="Century Gothic" w:eastAsia="CenturyGothic-Bold" w:hAnsi="Century Gothic" w:cs="CenturyGothic-Bold"/>
+          <w:b/>
+          <w:bCs/>
+          <w:sz w:val="20"/>
+          <w:szCs w:val="20"/>
+        </w:rPr>
+        <w:t xml:space="preserve">Público-alvo: </w:t>
+      </w:r>
+      <w:r>
+        <w:rPr>
+          <w:rFonts w:ascii="Century Gothic" w:eastAsia="CenturyGothic" w:hAnsi="Century Gothic" w:cs="CenturyGothic"/>
+          <w:sz w:val="20"/>
+          <w:szCs w:val="20"/>
+        </w:rPr>
+        <w:t>PEGI-16</w:t>
+      </w:r>
+    </w:p>
+    <w:p>
+      <w:pPr>
+        <w:pStyle w:val="Standard"/>
+        <w:jc w:val="both"/>
+        <w:rPr>
+          <w:rFonts w:ascii="Century Gothic" w:eastAsia="CenturyGothic-Bold" w:hAnsi="Century Gothic" w:cs="CenturyGothic-Bold"/>
+          <w:sz w:val="20"/>
+          <w:szCs w:val="20"/>
+        </w:rPr>
+      </w:pPr>
+      <w:r>
+        <w:rPr>
+          <w:rFonts w:ascii="Century Gothic" w:eastAsia="CenturyGothic-Bold" w:hAnsi="Century Gothic" w:cs="CenturyGothic-Bold"/>
+          <w:b/>
+          <w:bCs/>
+          <w:sz w:val="20"/>
+          <w:szCs w:val="20"/>
+        </w:rPr>
+        <w:t xml:space="preserve">Key features: </w:t>
+      </w:r>
+      <w:r>
+        <w:rPr>
+          <w:rFonts w:ascii="Century Gothic" w:eastAsia="CenturyGothic" w:hAnsi="Century Gothic" w:cs="CenturyGothic"/>
+          <w:sz w:val="20"/>
+          <w:szCs w:val="20"/>
+        </w:rPr>
+        <w:t xml:space="preserve">mundo captivante, gameplay frenética, vampiros. , narrative imersiva,  </w:t>
+      </w:r>
+    </w:p>
+    <w:p>
+      <w:pPr>
+        <w:pStyle w:val="Standard"/>
+        <w:rPr>
+          <w:rFonts w:ascii="Century Gothic" w:eastAsia="CenturyGothic-Bold" w:hAnsi="Century Gothic" w:cs="CenturyGothic-Bold"/>
+          <w:sz w:val="20"/>
+          <w:szCs w:val="20"/>
+        </w:rPr>
+      </w:pPr>
+      <w:r>
+        <w:rPr>
+          <w:rFonts w:ascii="Century Gothic" w:eastAsia="CenturyGothic-Bold" w:hAnsi="Century Gothic" w:cs="CenturyGothic-Bold"/>
+          <w:b/>
+          <w:bCs/>
+          <w:sz w:val="20"/>
+          <w:szCs w:val="20"/>
+        </w:rPr>
+        <w:t xml:space="preserve">Tipo de mecânica: </w:t>
+      </w:r>
+      <w:r>
+        <w:rPr>
+          <w:rFonts w:ascii="Century Gothic" w:eastAsia="CenturyGothic" w:hAnsi="Century Gothic" w:cs="CenturyGothic"/>
+          <w:sz w:val="20"/>
+          <w:szCs w:val="20"/>
+        </w:rPr>
+        <w:t>Câmera em terceira pessoa, com foco no personagem principal da narrativa</w:t>
+      </w:r>
+    </w:p>
+    <w:p>
+      <w:pPr>
+        <w:pStyle w:val="Standard"/>
+        <w:rPr>
+          <w:rFonts w:ascii="Century Gothic" w:hAnsi="Century Gothic"/>
+          <w:sz w:val="20"/>
+          <w:szCs w:val="20"/>
+          <w:lang w:val="en-US"/>
+        </w:rPr>
+      </w:pPr>
+      <w:proofErr w:type="spellStart"/>
+      <w:r>
+        <w:rPr>
+          <w:rFonts w:ascii="Century Gothic" w:eastAsia="CenturyGothic-Bold" w:hAnsi="Century Gothic" w:cs="CenturyGothic-Bold"/>
+          <w:b/>
+          <w:bCs/>
+          <w:sz w:val="20"/>
+          <w:szCs w:val="20"/>
+          <w:lang w:val="en-US"/>
+        </w:rPr>
+        <w:t>Tecnologia</w:t>
+      </w:r>
+      <w:proofErr w:type="spellEnd"/>
+      <w:r>
+        <w:rPr>
+          <w:rFonts w:ascii="Century Gothic" w:eastAsia="CenturyGothic-Bold" w:hAnsi="Century Gothic" w:cs="CenturyGothic-Bold"/>
+          <w:b/>
+          <w:bCs/>
+          <w:sz w:val="20"/>
+          <w:szCs w:val="20"/>
+          <w:lang w:val="en-US"/>
+        </w:rPr>
+        <w:t>:</w:t>
+      </w:r>
+      <w:r>
+        <w:rPr>
+          <w:rFonts w:ascii="Century Gothic" w:eastAsia="CenturyGothic-Bold" w:hAnsi="Century Gothic" w:cs="CenturyGothic-Bold"/>
+          <w:b/>
+          <w:bCs/>
+          <w:sz w:val="20"/>
+          <w:szCs w:val="20"/>
+          <w:lang w:val="en-US"/>
+        </w:rPr>
+        <w:t xml:space="preserve"> </w:t>
+      </w:r>
+      <w:r>
+        <w:rPr>
+          <w:rFonts w:ascii="Century Gothic" w:eastAsia="CenturyGothic-Bold" w:hAnsi="Century Gothic" w:cs="CenturyGothic-Bold"/>
+          <w:sz w:val="20"/>
+          <w:szCs w:val="20"/>
+          <w:lang w:val="en-US"/>
+        </w:rPr>
+        <w:t xml:space="preserve">Unity, Blender, Photoshop, </w:t>
+      </w:r>
+      <w:proofErr w:type="spellStart"/>
+      <w:r>
+        <w:rPr>
+          <w:rFonts w:ascii="Century Gothic" w:eastAsia="CenturyGothic-Bold" w:hAnsi="Century Gothic" w:cs="CenturyGothic-Bold"/>
+          <w:sz w:val="20"/>
+          <w:szCs w:val="20"/>
+          <w:lang w:val="en-US"/>
+        </w:rPr>
+        <w:t>Zbrush</w:t>
+      </w:r>
+      <w:proofErr w:type="spellEnd"/>
+      <w:r>
+        <w:rPr>
+          <w:rFonts w:ascii="Century Gothic" w:eastAsia="CenturyGothic-Bold" w:hAnsi="Century Gothic" w:cs="CenturyGothic-Bold"/>
+          <w:sz w:val="20"/>
+          <w:szCs w:val="20"/>
+          <w:lang w:val="en-US"/>
+        </w:rPr>
+        <w:t>, Substance Pain</w:t>
+      </w:r>
+      <w:r>
+        <w:rPr>
+          <w:rFonts w:ascii="Century Gothic" w:eastAsia="CenturyGothic-Bold" w:hAnsi="Century Gothic" w:cs="CenturyGothic-Bold"/>
+          <w:sz w:val="20"/>
+          <w:szCs w:val="20"/>
+          <w:lang w:val="en-US"/>
+        </w:rPr>
+        <w:t>ter, Adobe Premier, Unreal Engine(?)</w:t>
+      </w:r>
+    </w:p>
+    <w:p>
+      <w:pPr>
+        <w:pStyle w:val="Standard"/>
+        <w:jc w:val="both"/>
+        <w:rPr>
+          <w:rFonts w:ascii="Century Gothic" w:hAnsi="Century Gothic"/>
+          <w:b/>
+          <w:bCs/>
+          <w:sz w:val="20"/>
+          <w:szCs w:val="20"/>
+        </w:rPr>
+      </w:pPr>
+      <w:r>
+        <w:rPr>
+          <w:rFonts w:ascii="Century Gothic" w:hAnsi="Century Gothic"/>
+          <w:b/>
+          <w:bCs/>
+          <w:sz w:val="20"/>
+          <w:szCs w:val="20"/>
+        </w:rPr>
+        <w:t>Sinopse:</w:t>
+      </w:r>
+      <w:r>
+        <w:rPr>
+          <w:rFonts w:ascii="Century Gothic" w:hAnsi="Century Gothic"/>
+          <w:b/>
+          <w:bCs/>
+          <w:sz w:val="20"/>
+          <w:szCs w:val="20"/>
+        </w:rPr>
+        <w:t xml:space="preserve"> </w:t>
+      </w:r>
+      <w:r>
+        <w:rPr>
+          <w:rFonts w:ascii="Century Gothic" w:hAnsi="Century Gothic"/>
+          <w:sz w:val="20"/>
+          <w:szCs w:val="20"/>
+        </w:rPr>
+        <w:t>José</w:t>
+      </w:r>
+      <w:r>
+        <w:rPr>
+          <w:rFonts w:ascii="Century Gothic" w:hAnsi="Century Gothic"/>
+          <w:sz w:val="20"/>
+          <w:szCs w:val="20"/>
+        </w:rPr>
+        <w:t xml:space="preserve"> (W.I.P Name)</w:t>
+      </w:r>
+      <w:r>
+        <w:rPr>
+          <w:rFonts w:ascii="Century Gothic" w:hAnsi="Century Gothic"/>
+          <w:sz w:val="20"/>
+          <w:szCs w:val="20"/>
+        </w:rPr>
+        <w:t xml:space="preserve"> é o primeiro híbrido de vampiro e humano, capaz de cooligar ambas as raças, ou destruir uma delas. Após ser liberto, este jura descobrir e derrotar quem lhe colocou naquele estado, acabando também por descobrir a história da sua vida.</w:t>
+      </w:r>
+    </w:p>
+    <w:p>
+      <w:pPr>
+        <w:pStyle w:val="Standard"/>
+        <w:jc w:val="both"/>
+        <w:rPr>
+          <w:rFonts w:ascii="Century Gothic" w:hAnsi="Century Gothic"/>
+          <w:sz w:val="20"/>
+          <w:szCs w:val="20"/>
+        </w:rPr>
+      </w:pPr>
+    </w:p>
+    <w:p>
+      <w:pPr>
+        <w:pStyle w:val="Standard"/>
+        <w:jc w:val="both"/>
+        <w:rPr>
+          <w:rFonts w:ascii="Century Gothic" w:hAnsi="Century Gothic"/>
+          <w:sz w:val="20"/>
+          <w:szCs w:val="20"/>
+        </w:rPr>
+      </w:pPr>
+    </w:p>
+    <w:p>
+      <w:pPr>
+        <w:pStyle w:val="Standard"/>
+        <w:jc w:val="both"/>
+        <w:rPr>
+          <w:rFonts w:ascii="Century Gothic" w:hAnsi="Century Gothic"/>
+          <w:sz w:val="20"/>
+          <w:szCs w:val="20"/>
+        </w:rPr>
+      </w:pPr>
+    </w:p>
+    <w:p>
+      <w:pPr>
+        <w:pStyle w:val="Standard"/>
+        <w:jc w:val="both"/>
+        <w:rPr>
+          <w:rFonts w:ascii="Century Gothic" w:hAnsi="Century Gothic"/>
+          <w:sz w:val="20"/>
+          <w:szCs w:val="20"/>
+        </w:rPr>
+      </w:pPr>
+      <w:r>
+        <w:rPr>
+          <w:rFonts w:ascii="Century Gothic" w:hAnsi="Century Gothic"/>
+          <w:b/>
+          <w:sz w:val="20"/>
+          <w:szCs w:val="20"/>
+        </w:rPr>
+        <w:t xml:space="preserve">Elementos analisados: </w:t>
+      </w:r>
+      <w:r>
+        <w:rPr>
+          <w:rFonts w:ascii="Century Gothic" w:hAnsi="Century Gothic"/>
+          <w:sz w:val="20"/>
+          <w:szCs w:val="20"/>
+        </w:rPr>
+        <w:t>Temos vários elementos</w:t>
+      </w:r>
+      <w:r>
+        <w:rPr>
+          <w:rFonts w:ascii="Century Gothic" w:hAnsi="Century Gothic"/>
+          <w:sz w:val="20"/>
+          <w:szCs w:val="20"/>
+        </w:rPr>
+        <w:t xml:space="preserve"> importantes para as mecânicas que planeamos implementar neste jogo. Temos os jogos da série Batman: Arkham, o jogo do Wolverine (que não deveriamos saber como é mas prontos) e o jogo de Spider-Man PS4 que é uma referência de </w:t>
+      </w:r>
+      <w:r>
+        <w:rPr>
+          <w:rFonts w:ascii="Century Gothic" w:hAnsi="Century Gothic"/>
+          <w:sz w:val="20"/>
+          <w:szCs w:val="20"/>
+        </w:rPr>
         <w:lastRenderedPageBreak/>
-        <w:t>Duração média:</w:t>
-      </w:r>
-      <w:r>
-        <w:rPr>
-          <w:rFonts w:ascii="Century Gothic" w:eastAsia="CenturyGothic-Bold" w:hAnsi="Century Gothic" w:cs="CenturyGothic-Bold"/>
-          <w:b/>
-          <w:bCs/>
-          <w:sz w:val="20"/>
-          <w:szCs w:val="20"/>
-        </w:rPr>
-        <w:t xml:space="preserve"> </w:t>
-      </w:r>
-      <w:r>
-        <w:rPr>
-          <w:rFonts w:ascii="Century Gothic" w:eastAsia="CenturyGothic-Bold" w:hAnsi="Century Gothic" w:cs="CenturyGothic-Bold"/>
-          <w:sz w:val="20"/>
-          <w:szCs w:val="20"/>
-        </w:rPr>
-        <w:t>30 minutos</w:t>
-      </w:r>
-    </w:p>
-    <w:p>
-      <w:pPr>
-        <w:pStyle w:val="Standard"/>
-        <w:jc w:val="both"/>
-        <w:rPr>
-          <w:rFonts w:ascii="Century Gothic" w:eastAsia="CenturyGothic-Bold" w:hAnsi="Century Gothic" w:cs="CenturyGothic-Bold"/>
-          <w:sz w:val="20"/>
-          <w:szCs w:val="20"/>
-        </w:rPr>
-      </w:pPr>
-      <w:r>
-        <w:rPr>
-          <w:rFonts w:ascii="Century Gothic" w:eastAsia="CenturyGothic-Bold" w:hAnsi="Century Gothic" w:cs="CenturyGothic-Bold"/>
-          <w:b/>
-          <w:bCs/>
-          <w:sz w:val="20"/>
-          <w:szCs w:val="20"/>
-        </w:rPr>
-        <w:t xml:space="preserve">Público-alvo: </w:t>
-      </w:r>
-      <w:r>
-        <w:rPr>
-          <w:rFonts w:ascii="Century Gothic" w:eastAsia="CenturyGothic" w:hAnsi="Century Gothic" w:cs="CenturyGothic"/>
-          <w:sz w:val="20"/>
-          <w:szCs w:val="20"/>
-        </w:rPr>
-        <w:t>PEGI-16</w:t>
-      </w:r>
-    </w:p>
-    <w:p>
-      <w:pPr>
-        <w:pStyle w:val="Standard"/>
-        <w:jc w:val="both"/>
-        <w:rPr>
-          <w:rFonts w:ascii="Century Gothic" w:eastAsia="CenturyGothic-Bold" w:hAnsi="Century Gothic" w:cs="CenturyGothic-Bold"/>
-          <w:sz w:val="20"/>
-          <w:szCs w:val="20"/>
-        </w:rPr>
-      </w:pPr>
-      <w:r>
-        <w:rPr>
-          <w:rFonts w:ascii="Century Gothic" w:eastAsia="CenturyGothic-Bold" w:hAnsi="Century Gothic" w:cs="CenturyGothic-Bold"/>
-          <w:b/>
-          <w:bCs/>
-          <w:sz w:val="20"/>
-          <w:szCs w:val="20"/>
-        </w:rPr>
-        <w:t xml:space="preserve">Key features: </w:t>
-      </w:r>
-      <w:r>
-        <w:rPr>
-          <w:rFonts w:ascii="Century Gothic" w:eastAsia="CenturyGothic" w:hAnsi="Century Gothic" w:cs="CenturyGothic"/>
-          <w:sz w:val="20"/>
-          <w:szCs w:val="20"/>
-        </w:rPr>
-        <w:t xml:space="preserve">mundo captivante, gameplay frenética, vampiros. , narrative imersiva,  </w:t>
-      </w:r>
-    </w:p>
-    <w:p>
-      <w:pPr>
-        <w:pStyle w:val="Standard"/>
-        <w:rPr>
-          <w:rFonts w:ascii="Century Gothic" w:eastAsia="CenturyGothic-Bold" w:hAnsi="Century Gothic" w:cs="CenturyGothic-Bold"/>
-          <w:sz w:val="20"/>
-          <w:szCs w:val="20"/>
-        </w:rPr>
-      </w:pPr>
-      <w:r>
-        <w:rPr>
-          <w:rFonts w:ascii="Century Gothic" w:eastAsia="CenturyGothic-Bold" w:hAnsi="Century Gothic" w:cs="CenturyGothic-Bold"/>
-          <w:b/>
-          <w:bCs/>
-          <w:sz w:val="20"/>
-          <w:szCs w:val="20"/>
-        </w:rPr>
-        <w:t xml:space="preserve">Tipo de mecânica: </w:t>
-      </w:r>
-      <w:r>
-        <w:rPr>
-          <w:rFonts w:ascii="Century Gothic" w:eastAsia="CenturyGothic" w:hAnsi="Century Gothic" w:cs="CenturyGothic"/>
-          <w:sz w:val="20"/>
-          <w:szCs w:val="20"/>
-        </w:rPr>
-        <w:t>Câmera em terceira pessoa, com foco no personagem principal da narrativa</w:t>
-      </w:r>
-    </w:p>
-    <w:p>
-      <w:pPr>
-        <w:pStyle w:val="Standard"/>
-        <w:rPr>
-          <w:rFonts w:ascii="Century Gothic" w:hAnsi="Century Gothic"/>
-          <w:sz w:val="20"/>
-          <w:szCs w:val="20"/>
-          <w:lang w:val="en-US"/>
-        </w:rPr>
-      </w:pPr>
-      <w:r>
-        <w:rPr>
-          <w:rFonts w:ascii="Century Gothic" w:eastAsia="CenturyGothic-Bold" w:hAnsi="Century Gothic" w:cs="CenturyGothic-Bold"/>
-          <w:b/>
-          <w:bCs/>
-          <w:sz w:val="20"/>
-          <w:szCs w:val="20"/>
-          <w:lang w:val="en-US"/>
-        </w:rPr>
-        <w:t>Tecnologia:</w:t>
-      </w:r>
-      <w:r>
-        <w:rPr>
-          <w:rFonts w:ascii="Century Gothic" w:eastAsia="CenturyGothic-Bold" w:hAnsi="Century Gothic" w:cs="CenturyGothic-Bold"/>
-          <w:b/>
-          <w:bCs/>
-          <w:sz w:val="20"/>
-          <w:szCs w:val="20"/>
-          <w:lang w:val="en-US"/>
-        </w:rPr>
-        <w:t xml:space="preserve"> </w:t>
-      </w:r>
-      <w:r>
-        <w:rPr>
-          <w:rFonts w:ascii="Century Gothic" w:eastAsia="CenturyGothic-Bold" w:hAnsi="Century Gothic" w:cs="CenturyGothic-Bold"/>
-          <w:sz w:val="20"/>
-          <w:szCs w:val="20"/>
-          <w:lang w:val="en-US"/>
-        </w:rPr>
-        <w:t>Unity, Blender, Photoshop, Zbrush, Substance Pain</w:t>
-      </w:r>
-      <w:r>
-        <w:rPr>
-          <w:rFonts w:ascii="Century Gothic" w:eastAsia="CenturyGothic-Bold" w:hAnsi="Century Gothic" w:cs="CenturyGothic-Bold"/>
-          <w:sz w:val="20"/>
-          <w:szCs w:val="20"/>
-          <w:lang w:val="en-US"/>
-        </w:rPr>
-        <w:t>ter, Adobe Premier, Unreal Engine(?)</w:t>
-      </w:r>
-    </w:p>
-    <w:p>
-      <w:pPr>
-        <w:pStyle w:val="Standard"/>
-        <w:jc w:val="both"/>
-        <w:rPr>
-          <w:rFonts w:ascii="Century Gothic" w:hAnsi="Century Gothic"/>
-          <w:b/>
-          <w:bCs/>
-          <w:sz w:val="20"/>
-          <w:szCs w:val="20"/>
-        </w:rPr>
-      </w:pPr>
-      <w:r>
-        <w:rPr>
-          <w:rFonts w:ascii="Century Gothic" w:hAnsi="Century Gothic"/>
-          <w:b/>
-          <w:bCs/>
-          <w:sz w:val="20"/>
-          <w:szCs w:val="20"/>
-        </w:rPr>
-        <w:t>Sinopse:</w:t>
-      </w:r>
-      <w:r>
-        <w:rPr>
-          <w:rFonts w:ascii="Century Gothic" w:hAnsi="Century Gothic"/>
-          <w:b/>
-          <w:bCs/>
-          <w:sz w:val="20"/>
-          <w:szCs w:val="20"/>
-        </w:rPr>
-        <w:t xml:space="preserve"> </w:t>
-      </w:r>
-      <w:r>
-        <w:rPr>
-          <w:rFonts w:ascii="Century Gothic" w:hAnsi="Century Gothic"/>
-          <w:sz w:val="20"/>
-          <w:szCs w:val="20"/>
-        </w:rPr>
-        <w:t>José</w:t>
-      </w:r>
-      <w:r>
-        <w:rPr>
-          <w:rFonts w:ascii="Century Gothic" w:hAnsi="Century Gothic"/>
-          <w:sz w:val="20"/>
-          <w:szCs w:val="20"/>
-        </w:rPr>
-        <w:t xml:space="preserve"> (W.I.P Name)</w:t>
-      </w:r>
-      <w:r>
-        <w:rPr>
-          <w:rFonts w:ascii="Century Gothic" w:hAnsi="Century Gothic"/>
-          <w:sz w:val="20"/>
-          <w:szCs w:val="20"/>
-        </w:rPr>
-        <w:t xml:space="preserve"> é o primeiro híbrido de vampiro e humano, capaz de cooligar ambas as raças, ou destruir uma delas. Após ser liberto, este jura descobrir e derrotar quem lhe colocou naquele estado, acabando também por descobrir a história da sua vida.</w:t>
-      </w:r>
-    </w:p>
-    <w:p>
-      <w:pPr>
-        <w:pStyle w:val="Standard"/>
-        <w:jc w:val="both"/>
-        <w:rPr>
-          <w:rFonts w:ascii="Century Gothic" w:hAnsi="Century Gothic"/>
-          <w:sz w:val="20"/>
-          <w:szCs w:val="20"/>
-        </w:rPr>
-      </w:pPr>
-    </w:p>
-    <w:p>
-      <w:pPr>
-        <w:pStyle w:val="Standard"/>
-        <w:jc w:val="both"/>
-        <w:rPr>
-          <w:rFonts w:ascii="Century Gothic" w:hAnsi="Century Gothic"/>
-          <w:sz w:val="20"/>
-          <w:szCs w:val="20"/>
-        </w:rPr>
-      </w:pPr>
-    </w:p>
-    <w:p>
-      <w:pPr>
-        <w:pStyle w:val="Standard"/>
-        <w:jc w:val="both"/>
-        <w:rPr>
-          <w:rFonts w:ascii="Century Gothic" w:hAnsi="Century Gothic"/>
-          <w:sz w:val="20"/>
-          <w:szCs w:val="20"/>
-        </w:rPr>
-      </w:pPr>
-    </w:p>
-    <w:p>
-      <w:pPr>
-        <w:pStyle w:val="Standard"/>
-        <w:jc w:val="both"/>
-        <w:rPr>
-          <w:rFonts w:ascii="Century Gothic" w:hAnsi="Century Gothic"/>
-          <w:sz w:val="20"/>
-          <w:szCs w:val="20"/>
-        </w:rPr>
-      </w:pPr>
-      <w:r>
-        <w:rPr>
-          <w:rFonts w:ascii="Century Gothic" w:hAnsi="Century Gothic"/>
-          <w:b/>
-          <w:sz w:val="20"/>
-          <w:szCs w:val="20"/>
-        </w:rPr>
-        <w:t xml:space="preserve">Elementos analisados: </w:t>
-      </w:r>
-      <w:r>
-        <w:rPr>
-          <w:rFonts w:ascii="Century Gothic" w:hAnsi="Century Gothic"/>
-          <w:sz w:val="20"/>
-          <w:szCs w:val="20"/>
-        </w:rPr>
-        <w:t>Temos vários elementos</w:t>
-      </w:r>
-      <w:r>
-        <w:rPr>
-          <w:rFonts w:ascii="Century Gothic" w:hAnsi="Century Gothic"/>
-          <w:sz w:val="20"/>
-          <w:szCs w:val="20"/>
-        </w:rPr>
-        <w:t xml:space="preserve"> importantes para as mecânicas que planeamos implementar neste jogo. Temos os jogos da série Batman: Arkham, o jogo do Wolverine (que não deveriamos saber como é mas prontos) e o jogo de Spider-Man PS4 que é uma referência de como a câmara se irá comportar, tal como o combate. Olhando para os jogos do Batman, vemos uma câmara com a personagem um pouco mais para a esquerda, em momentos de combate a câmara dá zoom-out para trás dando uma perspetiva maior ao jogador do que se passa á volta, e em momentos de conversa ou investigação, a câmara dá um slight zoom, impede ao jogador de rodar com tanta liberdade, focando-se no focus dessa interação, pretendemos implementar esta mecânica e interção de câmara no nosso jogo. Em termos de combate, podemos olhar para estas referências e ver um focus em movimentos rápidos e precisos, reações para contra atacar os inimigos, em Wolverine PS5, vemos um combate ainda mais frenético e selvagem que nos outros dois. Resident Evil 4 está aqui puramente para referência narrativa, apesar de um jogo com um clima sério e realista, este jogo cria momentos de pura comédia em que qualquer um pode se rir, pretendemos usar esta dualidade de sério e comédia no nosso jogo, e devido a isso podemos ver a referência de WWE, porque decidimos que a nossa personagem principal irá ter finishers similares aos de Spider-Man PS4, porém estes serão todos inspirados em ataques da WWE. Dark Souls 3/2 está listada em referências devido ao uso da Maiden, ou seja, um</w:t>
+        <w:t>como a câmara se irá comportar, tal como o combate. Olhando para os jogos do Batman, vemos uma câmara com a personagem um pouco mais para a esquerda, em momentos de combate a câmara dá zoom-out para trás dando uma perspetiva maior ao jogador do que se passa á volta, e em momentos de conversa ou investigação, a câmara dá um slight zoom, impede ao jogador de rodar com tanta liberdade, focando-se no focus dessa interação, pretendemos implementar esta mecânica e interção de câmara no nosso jogo. Em termos de combate, podemos olhar para estas referências e ver um focus em movimentos rápidos e precisos, reações para contra atacar os inimigos, em Wolverine PS5, vemos um combate ainda mais frenético e selvagem que nos outros dois. Resident Evil 4 está aqui puramente para referência narrativa, apesar de um jogo com um clima sério e realista, este jogo cria momentos de pura comédia em que qualquer um pode se rir, pretendemos usar esta dualidade de sério e comédia no nosso jogo, e devido a isso podemos ver a referência de WWE, porque decidimos que a nossa personagem principal irá ter finishers similares aos de Spider-Man PS4, porém estes serão todos inspirados em ataques da WWE. Dark Souls 3/2 está listada em referências devido ao uso da Maiden, ou seja, um</w:t>
       </w:r>
       <w:r>
         <w:rPr>
@@ -1319,8 +1127,8 @@
       </w:pPr>
     </w:p>
     <w:sectPr>
-      <w:headerReference w:type="default" r:id="rId12"/>
-      <w:footerReference w:type="default" r:id="rId13"/>
+      <w:headerReference w:type="default" r:id="rId7"/>
+      <w:footerReference w:type="default" r:id="rId8"/>
       <w:pgSz w:w="11906" w:h="16838"/>
       <w:pgMar w:top="1134" w:right="1134" w:bottom="1134" w:left="1134" w:header="720" w:footer="720" w:gutter="0"/>
       <w:cols w:space="720"/>
